--- a/docs/sources/SequenceDiagram.docx
+++ b/docs/sources/SequenceDiagram.docx
@@ -14,6 +14,7 @@
           <w:lang w:val="en-US"/>
         </w:rPr>
       </w:pPr>
+      <w:proofErr w:type="spellStart"/>
       <w:r>
         <w:rPr>
           <w:rFonts w:ascii="Arial" w:hAnsi="Arial" w:cs="Arial"/>
@@ -23,10 +24,33 @@
           <w:szCs w:val="32"/>
           <w:lang w:val="en-US"/>
         </w:rPr>
-        <w:t>Діаграма послідовності</w:t>
+        <w:t>Діаграма</w:t>
       </w:r>
-      <w:bookmarkStart w:id="0" w:name="_GoBack"/>
-      <w:bookmarkEnd w:id="0"/>
+      <w:proofErr w:type="spellEnd"/>
+      <w:r>
+        <w:rPr>
+          <w:rFonts w:ascii="Arial" w:hAnsi="Arial" w:cs="Arial"/>
+          <w:b/>
+          <w:bCs/>
+          <w:sz w:val="32"/>
+          <w:szCs w:val="32"/>
+          <w:lang w:val="en-US"/>
+        </w:rPr>
+        <w:t xml:space="preserve"> </w:t>
+      </w:r>
+      <w:proofErr w:type="spellStart"/>
+      <w:r>
+        <w:rPr>
+          <w:rFonts w:ascii="Arial" w:hAnsi="Arial" w:cs="Arial"/>
+          <w:b/>
+          <w:bCs/>
+          <w:sz w:val="32"/>
+          <w:szCs w:val="32"/>
+          <w:lang w:val="en-US"/>
+        </w:rPr>
+        <w:t>послідовності</w:t>
+      </w:r>
+      <w:proofErr w:type="spellEnd"/>
     </w:p>
     <w:p>
       <w:pPr>
@@ -58,10 +82,10 @@
           <w:noProof/>
         </w:rPr>
         <w:drawing>
-          <wp:inline distT="0" distB="0" distL="0" distR="0" wp14:anchorId="73B8370A" wp14:editId="309CBDDD">
-            <wp:extent cx="6801658" cy="3329940"/>
-            <wp:effectExtent l="0" t="0" r="0" b="3810"/>
-            <wp:docPr id="1" name="Рисунок 1"/>
+          <wp:inline distT="0" distB="0" distL="0" distR="0" wp14:anchorId="746F7A01" wp14:editId="45DBCE1D">
+            <wp:extent cx="6848244" cy="3352800"/>
+            <wp:effectExtent l="0" t="0" r="0" b="0"/>
+            <wp:docPr id="2" name="Рисунок 2"/>
             <wp:cNvGraphicFramePr>
               <a:graphicFrameLocks xmlns:a="http://schemas.openxmlformats.org/drawingml/2006/main" noChangeAspect="1"/>
             </wp:cNvGraphicFramePr>
@@ -90,7 +114,7 @@
                   <pic:spPr bwMode="auto">
                     <a:xfrm>
                       <a:off x="0" y="0"/>
-                      <a:ext cx="6844038" cy="3350688"/>
+                      <a:ext cx="6852372" cy="3354821"/>
                     </a:xfrm>
                     <a:prstGeom prst="rect">
                       <a:avLst/>
